--- a/ĐATN-Phạm Hồng Đạt-v2.docx
+++ b/ĐATN-Phạm Hồng Đạt-v2.docx
@@ -3145,7 +3145,6 @@
     <w:p/>
     <w:p/>
     <w:p/>
-    <w:p/>
     <w:p>
       <w:pPr>
         <w:spacing w:after="0" w:line="276" w:lineRule="auto"/>
@@ -3162,6 +3161,7 @@
           <w:sz w:val="28"/>
           <w:szCs w:val="28"/>
         </w:rPr>
+        <w:lastRenderedPageBreak/>
         <w:t>ĐÁNH GIÁ QUYỂN ĐỒ ÁN TỐT NGHIỆP</w:t>
       </w:r>
     </w:p>
@@ -5565,7 +5565,6 @@
           <w:b/>
           <w:i/>
         </w:rPr>
-        <w:lastRenderedPageBreak/>
         <w:t>Nhậ</w:t>
       </w:r>
       <w:r>
@@ -5584,6 +5583,7 @@
         <w:spacing w:after="0" w:line="240" w:lineRule="auto"/>
       </w:pPr>
       <w:r>
+        <w:lastRenderedPageBreak/>
         <w:tab/>
       </w:r>
     </w:p>
@@ -5743,6 +5743,13 @@
       <w:r>
         <w:tab/>
       </w:r>
+    </w:p>
+    <w:p>
+      <w:pPr>
+        <w:tabs>
+          <w:tab w:val="left" w:pos="5520"/>
+        </w:tabs>
+      </w:pPr>
     </w:p>
     <w:p>
       <w:pPr>
@@ -34682,10 +34689,7 @@
         <w:ind w:firstLine="720"/>
       </w:pPr>
       <w:r>
-        <w:t>Người dùng muốn thuê xe cần quét Mã QR được in trên xe. Như đã trình bày trong Chương 3, vì không phát triển thiết bị khóa (Device),  nên em đã thiết kế một trang web giúp mô phỏng hoạt động của các Device theo đúng định hướng thiết kế toàn bộ hệ thống</w:t>
-      </w:r>
-      <w:r>
-        <w:t>.</w:t>
+        <w:t>Người dùng muốn thuê xe cần quét Mã QR được in trên xe. Như đã trình bày trong Chương 3, vì không phát triển thiết bị khóa (Device),  nên em đã thiết kế một trang web giúp mô phỏng hoạt động của các Device theo đúng định hướng thiết kế toàn bộ hệ thống.</w:t>
       </w:r>
     </w:p>
     <w:p>
@@ -35210,10 +35214,7 @@
         <w:ind w:firstLine="720"/>
       </w:pPr>
       <w:r>
-        <w:t>Trên giao diện website mô phỏng thiết bị khóa, nếu click vào button “Đẩy tọa độ” ở xe thứ 2, website tiến hành báo cho Device MQTT client và đẩy bản tin cập nhật vị trí lên server. Server lại gửi bản tin đó lên cho User App hiển thị toạ độ lên giao diện thuê xe</w:t>
-      </w:r>
-      <w:r>
-        <w:t>.</w:t>
+        <w:t>Trên giao diện website mô phỏng thiết bị khóa, nếu click vào button “Đẩy tọa độ” ở xe thứ 2, website tiến hành báo cho Device MQTT client và đẩy bản tin cập nhật vị trí lên server. Server lại gửi bản tin đó lên cho User App hiển thị toạ độ lên giao diện thuê xe.</w:t>
       </w:r>
     </w:p>
     <w:tbl>
@@ -35822,7 +35823,13 @@
         <w:ind w:firstLine="720"/>
       </w:pPr>
       <w:r>
-        <w:t xml:space="preserve"> các hạn chế trên, em cũng đã tìm ra một số giải pháp có thể thực hiện trong tương lai để giải quyết. Thêm chức năng thanh toán bằng các API do các ngân hàng, ứng dụng thanh toán trực tiếp cung cấp. Tạo ứng dụng đa nên tảng bằng Framework như React native. Thiết kế </w:t>
+        <w:t xml:space="preserve"> </w:t>
+      </w:r>
+      <w:r>
+        <w:t>C</w:t>
+      </w:r>
+      <w:r>
+        <w:t xml:space="preserve">ác hạn chế trên, em cũng đã tìm ra một số giải pháp có thể thực hiện trong tương lai để giải quyết. Thêm chức năng thanh toán bằng các API do các ngân hàng, ứng dụng thanh toán trực tiếp cung cấp. Tạo ứng dụng đa nên tảng bằng Framework như React native. Thiết kế </w:t>
       </w:r>
       <w:r>
         <w:t>thiết bị khoá vật lý để hoàn thiện 1 hệ thống hoàn chỉnh.</w:t>
@@ -35941,31 +35948,7 @@
           <w:rPr>
             <w:rStyle w:val="Hyperlink"/>
           </w:rPr>
-          <w:t>http://www.kichthuoc.</w:t>
-        </w:r>
-        <w:r>
-          <w:rPr>
-            <w:rStyle w:val="Hyperlink"/>
-          </w:rPr>
-          <w:t>x</w:t>
-        </w:r>
-        <w:r>
-          <w:rPr>
-            <w:rStyle w:val="Hyperlink"/>
-          </w:rPr>
-          <w:t>yz/2015/12/kich-thuoc-xe-ap-va-k</w:t>
-        </w:r>
-        <w:r>
-          <w:rPr>
-            <w:rStyle w:val="Hyperlink"/>
-          </w:rPr>
-          <w:t>h</w:t>
-        </w:r>
-        <w:r>
-          <w:rPr>
-            <w:rStyle w:val="Hyperlink"/>
-          </w:rPr>
-          <w:t>oang-cach-e-xe.html</w:t>
+          <w:t>http://www.kichthuoc.xyz/2015/12/kich-thuoc-xe-ap-va-khoang-cach-e-xe.html</w:t>
         </w:r>
       </w:hyperlink>
       <w:r>
@@ -36034,38 +36017,14 @@
         <w:t>Giới Thiệu Về Khoá Học Java Cơ Bản</w:t>
       </w:r>
       <w:r>
-        <w:t xml:space="preserve">" </w:t>
-      </w:r>
-      <w:r>
-        <w:t>August</w:t>
-      </w:r>
-      <w:r>
-        <w:t xml:space="preserve"> 202</w:t>
-      </w:r>
-      <w:r>
-        <w:t>2</w:t>
-      </w:r>
-      <w:r>
-        <w:t xml:space="preserve">. [Online]. Available: </w:t>
+        <w:t xml:space="preserve">" August 2022. [Online]. Available: </w:t>
       </w:r>
       <w:hyperlink r:id="rId65" w:history="1">
         <w:r>
           <w:rPr>
             <w:rStyle w:val="Hyperlink"/>
           </w:rPr>
-          <w:t>https://www.youtube.com/watch?v=6ZsdpYNPx6Y&amp;list=PLsfLgp1K1xQ4ukX-Y7w5i76eJkApL641w&amp;i</w:t>
-        </w:r>
-        <w:r>
-          <w:rPr>
-            <w:rStyle w:val="Hyperlink"/>
-          </w:rPr>
-          <w:t>n</w:t>
-        </w:r>
-        <w:r>
-          <w:rPr>
-            <w:rStyle w:val="Hyperlink"/>
-          </w:rPr>
-          <w:t>dex=1</w:t>
+          <w:t>https://www.youtube.com/watch?v=6ZsdpYNPx6Y&amp;list=PLsfLgp1K1xQ4ukX-Y7w5i76eJkApL641w&amp;index=1</w:t>
         </w:r>
       </w:hyperlink>
       <w:r>
@@ -36087,10 +36046,7 @@
         </w:rPr>
       </w:pPr>
       <w:r>
-        <w:t>"</w:t>
-      </w:r>
-      <w:r>
-        <w:t xml:space="preserve">Learn </w:t>
+        <w:t xml:space="preserve">"Learn </w:t>
       </w:r>
       <w:r>
         <w:t>Spring Boot</w:t>
@@ -36102,13 +36058,7 @@
         <w:t>documentation</w:t>
       </w:r>
       <w:r>
-        <w:t>" August 2022. [Online]. Available:</w:t>
-      </w:r>
-      <w:r>
-        <w:t xml:space="preserve"> </w:t>
-      </w:r>
-      <w:r>
-        <w:t xml:space="preserve"> </w:t>
+        <w:t xml:space="preserve">" August 2022. [Online]. Available:  </w:t>
       </w:r>
       <w:hyperlink r:id="rId66" w:history="1">
         <w:r>
@@ -36181,16 +36131,7 @@
         <w:t>How to Install The Mosquitto MQTT Broker on Windows</w:t>
       </w:r>
       <w:r>
-        <w:t>"</w:t>
-      </w:r>
-      <w:r>
-        <w:t xml:space="preserve">. </w:t>
-      </w:r>
-      <w:r>
-        <w:t>[Online]. Available:</w:t>
-      </w:r>
-      <w:r>
-        <w:t xml:space="preserve"> </w:t>
+        <w:t xml:space="preserve">". [Online]. Available: </w:t>
       </w:r>
       <w:hyperlink r:id="rId68" w:history="1">
         <w:r>
@@ -41606,6 +41547,7 @@
   <w:style w:type="character" w:default="1" w:styleId="DefaultParagraphFont">
     <w:name w:val="Default Paragraph Font"/>
     <w:uiPriority w:val="1"/>
+    <w:semiHidden/>
     <w:unhideWhenUsed/>
   </w:style>
   <w:style w:type="table" w:default="1" w:styleId="TableNormal">
